--- a/第03组/03用例分析.docx
+++ b/第03组/03用例分析.docx
@@ -12,7 +12,6 @@
     </w:p>
     <w:p/>
     <w:p>
-      <w:bookmarkStart w:id="0" w:name="_GoBack"/>
       <w:r>
         <w:rPr>
           <w:noProof/>
@@ -59,7 +58,6 @@
           </wp:inline>
         </w:drawing>
       </w:r>
-      <w:bookmarkEnd w:id="0"/>
     </w:p>
     <w:p/>
     <w:p/>
@@ -100,8 +98,8 @@
           <w:noProof/>
         </w:rPr>
         <w:drawing>
-          <wp:inline distT="0" distB="0" distL="0" distR="0">
-            <wp:extent cx="5274310" cy="3194050"/>
+          <wp:inline distT="0" distB="0" distL="0" distR="0" wp14:anchorId="44A4A595" wp14:editId="2934B80D">
+            <wp:extent cx="5274310" cy="3346501"/>
             <wp:effectExtent l="0" t="0" r="2540" b="6350"/>
             <wp:docPr id="1" name="图片 1"/>
             <wp:cNvGraphicFramePr>
@@ -111,17 +109,11 @@
               <a:graphicData uri="http://schemas.openxmlformats.org/drawingml/2006/picture">
                 <pic:pic xmlns:pic="http://schemas.openxmlformats.org/drawingml/2006/picture">
                   <pic:nvPicPr>
-                    <pic:cNvPr id="0" name="捕获.PNG"/>
+                    <pic:cNvPr id="0" name=""/>
                     <pic:cNvPicPr/>
                   </pic:nvPicPr>
                   <pic:blipFill>
-                    <a:blip r:embed="rId9" cstate="print">
-                      <a:extLst>
-                        <a:ext uri="{28A0092B-C50C-407E-A947-70E740481C1C}">
-                          <a14:useLocalDpi xmlns:a14="http://schemas.microsoft.com/office/drawing/2010/main" val="0"/>
-                        </a:ext>
-                      </a:extLst>
-                    </a:blip>
+                    <a:blip r:embed="rId9"/>
                     <a:stretch>
                       <a:fillRect/>
                     </a:stretch>
@@ -129,7 +121,7 @@
                   <pic:spPr>
                     <a:xfrm>
                       <a:off x="0" y="0"/>
-                      <a:ext cx="5274310" cy="3194050"/>
+                      <a:ext cx="5274310" cy="3346501"/>
                     </a:xfrm>
                     <a:prstGeom prst="rect">
                       <a:avLst/>
@@ -141,6 +133,8 @@
           </wp:inline>
         </w:drawing>
       </w:r>
+      <w:bookmarkStart w:id="0" w:name="_GoBack"/>
+      <w:bookmarkEnd w:id="0"/>
     </w:p>
     <w:sectPr>
       <w:pgSz w:w="11906" w:h="16838"/>
@@ -1042,7 +1036,7 @@
 </file>
 
 <file path=customXml/itemProps1.xml><?xml version="1.0" encoding="utf-8"?>
-<ds:datastoreItem xmlns:ds="http://schemas.openxmlformats.org/officeDocument/2006/customXml" ds:itemID="{B20C0599-6758-481C-9120-216A5F3F4128}">
+<ds:datastoreItem xmlns:ds="http://schemas.openxmlformats.org/officeDocument/2006/customXml" ds:itemID="{E38493AF-9260-4C55-A079-CF86D49B9873}">
   <ds:schemaRefs>
     <ds:schemaRef ds:uri="http://schemas.openxmlformats.org/officeDocument/2006/bibliography"/>
   </ds:schemaRefs>
